--- a/Empresa/Ideas/Minigolf La grajerita.docx
+++ b/Empresa/Ideas/Minigolf La grajerita.docx
@@ -226,8 +226,6 @@
         <w:lastRenderedPageBreak/>
         <w:t>Idea</w:t>
       </w:r>
-      <w:bookmarkStart w:id="0" w:name="_GoBack"/>
-      <w:bookmarkEnd w:id="0"/>
     </w:p>
     <w:p>
       <w:r>
@@ -305,7 +303,12 @@
         <w:pStyle w:val="Ttulo1"/>
       </w:pPr>
       <w:r>
-        <w:t>Donde me sitúo</w:t>
+        <w:t>Dó</w:t>
+      </w:r>
+      <w:bookmarkStart w:id="0" w:name="_GoBack"/>
+      <w:bookmarkEnd w:id="0"/>
+      <w:r>
+        <w:t>nde me sitúo</w:t>
       </w:r>
     </w:p>
     <w:p>
@@ -360,7 +363,10 @@
         <w:pStyle w:val="Ttulo1"/>
       </w:pPr>
       <w:r>
-        <w:t>Que nos diferencia de los demás</w:t>
+        <w:t>Qué</w:t>
+      </w:r>
+      <w:r>
+        <w:t xml:space="preserve"> nos diferencia de los demás</w:t>
       </w:r>
     </w:p>
     <w:p>
